--- a/ToDoList_Plan.docx
+++ b/ToDoList_Plan.docx
@@ -25,6 +25,37 @@
         </w:numPr>
       </w:pPr>
       <w:r>
+        <w:t xml:space="preserve">Set up </w:t>
+      </w:r>
+      <w:r>
+        <w:rPr>
+          <w:b/>
+          <w:bCs/>
+        </w:rPr>
+        <w:t>database</w:t>
+      </w:r>
+      <w:r>
+        <w:t xml:space="preserve"> for storing tasks using </w:t>
+      </w:r>
+      <w:r>
+        <w:rPr>
+          <w:b/>
+          <w:bCs/>
+        </w:rPr>
+        <w:t>PostgreSQL</w:t>
+      </w:r>
+      <w:r>
+        <w:t xml:space="preserve"> rather than memory.</w:t>
+      </w:r>
+    </w:p>
+    <w:p>
+      <w:pPr>
+        <w:numPr>
+          <w:ilvl w:val="0"/>
+          <w:numId w:val="1"/>
+        </w:numPr>
+      </w:pPr>
+      <w:r>
         <w:rPr>
           <w:b/>
           <w:bCs/>
@@ -68,7 +99,23 @@
         <w:t>Use JavaScript (Fetch API or Axios)</w:t>
       </w:r>
       <w:r>
-        <w:t xml:space="preserve"> to call your API endpoints (GET /todos, POST /todos, etc.).</w:t>
+        <w:t xml:space="preserve"> to call your API endpoints (GET /</w:t>
+      </w:r>
+      <w:proofErr w:type="spellStart"/>
+      <w:r>
+        <w:t>todos</w:t>
+      </w:r>
+      <w:proofErr w:type="spellEnd"/>
+      <w:r>
+        <w:t>, POST /</w:t>
+      </w:r>
+      <w:proofErr w:type="spellStart"/>
+      <w:r>
+        <w:t>todos</w:t>
+      </w:r>
+      <w:proofErr w:type="spellEnd"/>
+      <w:r>
+        <w:t>, etc.).</w:t>
       </w:r>
     </w:p>
     <w:p>
@@ -86,7 +133,15 @@
         <w:t>Render tasks dynamically</w:t>
       </w:r>
       <w:r>
-        <w:t xml:space="preserve"> in a user-friendly format (e.g., checkboxes for completion, buttons for delete/edit).</w:t>
+        <w:t xml:space="preserve"> in a user-friendly format (e.g., checkboxes for completion, buttons for </w:t>
+      </w:r>
+      <w:proofErr w:type="gramStart"/>
+      <w:r>
+        <w:t>delete</w:t>
+      </w:r>
+      <w:proofErr w:type="gramEnd"/>
+      <w:r>
+        <w:t>/edit).</w:t>
       </w:r>
     </w:p>
     <w:p>
@@ -842,6 +897,7 @@
   <w:style w:type="character" w:default="1" w:styleId="DefaultParagraphFont">
     <w:name w:val="Default Paragraph Font"/>
     <w:uiPriority w:val="1"/>
+    <w:semiHidden/>
     <w:unhideWhenUsed/>
   </w:style>
   <w:style w:type="table" w:default="1" w:styleId="TableNormal">

--- a/ToDoList_Plan.docx
+++ b/ToDoList_Plan.docx
@@ -81,7 +81,10 @@
         <w:t>Create a webpage</w:t>
       </w:r>
       <w:r>
-        <w:t xml:space="preserve"> with a list layout to display tasks.</w:t>
+        <w:t xml:space="preserve"> </w:t>
+      </w:r>
+      <w:r>
+        <w:t>using HTML to access API on web browser with interactions (buttons).</w:t>
       </w:r>
     </w:p>
     <w:p>
@@ -92,30 +95,7 @@
         </w:numPr>
       </w:pPr>
       <w:r>
-        <w:rPr>
-          <w:b/>
-          <w:bCs/>
-        </w:rPr>
-        <w:t>Use JavaScript (Fetch API or Axios)</w:t>
-      </w:r>
-      <w:r>
-        <w:t xml:space="preserve"> to call your API endpoints (GET /</w:t>
-      </w:r>
-      <w:proofErr w:type="spellStart"/>
-      <w:r>
-        <w:t>todos</w:t>
-      </w:r>
-      <w:proofErr w:type="spellEnd"/>
-      <w:r>
-        <w:t>, POST /</w:t>
-      </w:r>
-      <w:proofErr w:type="spellStart"/>
-      <w:r>
-        <w:t>todos</w:t>
-      </w:r>
-      <w:proofErr w:type="spellEnd"/>
-      <w:r>
-        <w:t>, etc.).</w:t>
+        <w:t>Reformat so responses are presented in better format instead of JSON, perhaps CSS or HTML.</w:t>
       </w:r>
     </w:p>
     <w:p>
@@ -125,44 +105,7 @@
           <w:numId w:val="1"/>
         </w:numPr>
       </w:pPr>
-      <w:r>
-        <w:rPr>
-          <w:b/>
-          <w:bCs/>
-        </w:rPr>
-        <w:t>Render tasks dynamically</w:t>
-      </w:r>
-      <w:r>
-        <w:t xml:space="preserve"> in a user-friendly format (e.g., checkboxes for completion, buttons for </w:t>
-      </w:r>
-      <w:proofErr w:type="gramStart"/>
-      <w:r>
-        <w:t>delete</w:t>
-      </w:r>
-      <w:proofErr w:type="gramEnd"/>
-      <w:r>
-        <w:t>/edit).</w:t>
-      </w:r>
     </w:p>
-    <w:p>
-      <w:pPr>
-        <w:numPr>
-          <w:ilvl w:val="0"/>
-          <w:numId w:val="1"/>
-        </w:numPr>
-      </w:pPr>
-      <w:r>
-        <w:rPr>
-          <w:b/>
-          <w:bCs/>
-        </w:rPr>
-        <w:t>Add interactivity</w:t>
-      </w:r>
-      <w:r>
-        <w:t xml:space="preserve"> (e.g., forms for adding tasks, buttons to mark tasks complete).</w:t>
-      </w:r>
-    </w:p>
-    <w:p/>
     <w:sectPr>
       <w:pgSz w:w="12240" w:h="15840"/>
       <w:pgMar w:top="1440" w:right="1440" w:bottom="1440" w:left="1440" w:header="720" w:footer="720" w:gutter="0"/>

--- a/ToDoList_Plan.docx
+++ b/ToDoList_Plan.docx
@@ -105,6 +105,9 @@
           <w:numId w:val="1"/>
         </w:numPr>
       </w:pPr>
+      <w:r>
+        <w:t>Learn how to host on an AWS or cloud server instead of locally on PC.</w:t>
+      </w:r>
     </w:p>
     <w:sectPr>
       <w:pgSz w:w="12240" w:h="15840"/>

--- a/ToDoList_Plan.docx
+++ b/ToDoList_Plan.docx
@@ -95,7 +95,19 @@
         </w:numPr>
       </w:pPr>
       <w:r>
-        <w:t>Reformat so responses are presented in better format instead of JSON, perhaps CSS or HTML.</w:t>
+        <w:t>Reformat so responses are presented in better format instead of JSON</w:t>
+      </w:r>
+      <w:r>
+        <w:t xml:space="preserve"> using</w:t>
+      </w:r>
+      <w:r>
+        <w:t xml:space="preserve"> HTML</w:t>
+      </w:r>
+      <w:r>
+        <w:t>/JavaScript</w:t>
+      </w:r>
+      <w:r>
+        <w:t>.</w:t>
       </w:r>
     </w:p>
     <w:p>
